--- a/Algor.docx
+++ b/Algor.docx
@@ -232,6 +232,8 @@
       <w:r>
         <w:t>))</w:t>
       </w:r>
+      <w:bookmarkStart w:id="2" w:name="_GoBack"/>
+      <w:bookmarkEnd w:id="2"/>
     </w:p>
     <w:p>
       <w:r>
@@ -327,49 +329,102 @@
         <w:t>B</w:t>
       </w:r>
       <w:r>
+        <w:t>(S</w:t>
+      </w:r>
+      <w:r>
+        <w:rPr>
+          <w:vertAlign w:val="subscript"/>
+        </w:rPr>
+        <w:t>T</w:t>
+      </w:r>
+      <w:r>
         <w:t>(</w:t>
       </w:r>
       <w:r>
+        <w:t>K,R</w:t>
+      </w:r>
+      <w:r>
+        <w:rPr>
+          <w:vertAlign w:val="subscript"/>
+        </w:rPr>
+        <w:t>A</w:t>
+      </w:r>
+      <w:r>
+        <w:t>)</w:t>
+      </w:r>
+      <w:r>
+        <w:t>)</w:t>
+      </w:r>
+    </w:p>
+    <w:p>
+      <w:r>
+        <w:t>A: N: G</w:t>
+      </w:r>
+      <w:r>
+        <w:rPr>
+          <w:vertAlign w:val="subscript"/>
+        </w:rPr>
+        <w:t>B</w:t>
+      </w:r>
+      <w:r>
+        <w:t>(“INV”)</w:t>
+      </w:r>
+    </w:p>
+    <w:p>
+      <w:r>
+        <w:t>B: C(“INV”)</w:t>
+      </w:r>
+    </w:p>
+    <w:p>
+      <w:r>
+        <w:t>B:  Y: Try again</w:t>
+      </w:r>
+      <w:r>
+        <w:t xml:space="preserve"> </w:t>
+      </w:r>
+    </w:p>
+    <w:p>
+      <w:r>
+        <w:t>B:  N: V</w:t>
+      </w:r>
+      <w:r>
+        <w:rPr>
+          <w:vertAlign w:val="subscript"/>
+        </w:rPr>
+        <w:t>T</w:t>
+      </w:r>
+      <w:r>
+        <w:t>(</w:t>
+      </w:r>
+      <w:r>
         <w:t>S</w:t>
       </w:r>
       <w:r>
         <w:rPr>
           <w:vertAlign w:val="subscript"/>
         </w:rPr>
+        <w:t>T</w:t>
+      </w:r>
+      <w:r>
+        <w:t>(</w:t>
+      </w:r>
+      <w:r>
+        <w:t>K</w:t>
+      </w:r>
+      <w:r>
+        <w:t>,R</w:t>
+      </w:r>
+      <w:r>
+        <w:rPr>
+          <w:vertAlign w:val="subscript"/>
+        </w:rPr>
         <w:t>A</w:t>
       </w:r>
       <w:r>
-        <w:t>(K</w:t>
-      </w:r>
-      <w:r>
         <w:t>)</w:t>
       </w:r>
       <w:r>
         <w:t>)</w:t>
-      </w:r>
-    </w:p>
-    <w:p>
-      <w:r>
-        <w:t>A: N: G</w:t>
-      </w:r>
-      <w:r>
-        <w:rPr>
-          <w:vertAlign w:val="subscript"/>
-        </w:rPr>
-        <w:t>B</w:t>
-      </w:r>
-      <w:r>
-        <w:t>(“INV”)</w:t>
-      </w:r>
-    </w:p>
-    <w:p>
-      <w:r>
-        <w:t>B: C(“INV”)</w:t>
-      </w:r>
-    </w:p>
-    <w:p>
-      <w:r>
-        <w:t>B:  Y: Try again</w:t>
       </w:r>
     </w:p>
     <w:p>
@@ -379,43 +434,16 @@
         </w:tabs>
       </w:pPr>
       <w:r>
-        <w:t>B:  N: V</w:t>
-      </w:r>
-      <w:r>
-        <w:rPr>
-          <w:vertAlign w:val="subscript"/>
-        </w:rPr>
-        <w:t>A</w:t>
-      </w:r>
-      <w:r>
-        <w:t>(S</w:t>
-      </w:r>
-      <w:bookmarkStart w:id="2" w:name="_GoBack"/>
-      <w:bookmarkEnd w:id="2"/>
-      <w:r>
-        <w:rPr>
-          <w:vertAlign w:val="subscript"/>
-        </w:rPr>
-        <w:t>A</w:t>
-      </w:r>
-      <w:r>
-        <w:t xml:space="preserve">(K)) </w:t>
-      </w:r>
-    </w:p>
-    <w:p>
-      <w:pPr>
-        <w:tabs>
-          <w:tab w:val="left" w:pos="-270"/>
-        </w:tabs>
-      </w:pPr>
-      <w:r>
         <w:t>B:  N:</w:t>
       </w:r>
       <w:r>
         <w:t xml:space="preserve"> </w:t>
       </w:r>
       <w:r>
-        <w:t xml:space="preserve"> U(K)</w:t>
+        <w:t>U(K)</w:t>
+      </w:r>
+      <w:r>
+        <w:t xml:space="preserve"> </w:t>
       </w:r>
     </w:p>
     <w:sectPr>
@@ -1690,7 +1718,7 @@
 </file>
 
 <file path=customXml/itemProps1.xml><?xml version="1.0" encoding="utf-8"?>
-<ds:datastoreItem xmlns:ds="http://schemas.openxmlformats.org/officeDocument/2006/customXml" ds:itemID="{0CCFA949-B6D7-FD4C-A2CC-40C0CF662364}">
+<ds:datastoreItem xmlns:ds="http://schemas.openxmlformats.org/officeDocument/2006/customXml" ds:itemID="{B1C09665-3723-1A45-B402-E438DE67CF22}">
   <ds:schemaRefs>
     <ds:schemaRef ds:uri="http://schemas.openxmlformats.org/officeDocument/2006/bibliography"/>
   </ds:schemaRefs>
